--- a/Spike3/spike_3.docx
+++ b/Spike3/spike_3.docx
@@ -370,7 +370,25 @@
           <w:sz w:val="28"/>
           <w:szCs w:val="28"/>
         </w:rPr>
-        <w:t>on it, check the main() function especially, and then each class separately.</w:t>
+        <w:t xml:space="preserve">on it, check the </w:t>
+      </w:r>
+      <w:proofErr w:type="gramStart"/>
+      <w:r>
+        <w:rPr>
+          <w:color w:val="5A5A5A" w:themeColor="text1" w:themeTint="A5"/>
+          <w:sz w:val="28"/>
+          <w:szCs w:val="28"/>
+        </w:rPr>
+        <w:t>main(</w:t>
+      </w:r>
+      <w:proofErr w:type="gramEnd"/>
+      <w:r>
+        <w:rPr>
+          <w:color w:val="5A5A5A" w:themeColor="text1" w:themeTint="A5"/>
+          <w:sz w:val="28"/>
+          <w:szCs w:val="28"/>
+        </w:rPr>
+        <w:t>) function especially, and then each class separately.</w:t>
       </w:r>
     </w:p>
     <w:p>
@@ -500,15 +518,69 @@
           <w:sz w:val="28"/>
           <w:szCs w:val="28"/>
         </w:rPr>
-        <w:t>tudio using the inbuilt ‘Intellisense’ that underlines wrong or missing syntax, if it would not compile, the intellisense picks it up.</w:t>
-      </w:r>
-      <w:r>
-        <w:rPr>
-          <w:color w:val="5A5A5A" w:themeColor="text1" w:themeTint="A5"/>
-          <w:sz w:val="28"/>
-          <w:szCs w:val="28"/>
-        </w:rPr>
-        <w:t xml:space="preserve"> If an error would break a program in runtime, the intellisense will not pick it up</w:t>
+        <w:t>tudio using the inbuilt ‘</w:t>
+      </w:r>
+      <w:proofErr w:type="spellStart"/>
+      <w:r>
+        <w:rPr>
+          <w:color w:val="5A5A5A" w:themeColor="text1" w:themeTint="A5"/>
+          <w:sz w:val="28"/>
+          <w:szCs w:val="28"/>
+        </w:rPr>
+        <w:t>Intellisense</w:t>
+      </w:r>
+      <w:proofErr w:type="spellEnd"/>
+      <w:r>
+        <w:rPr>
+          <w:color w:val="5A5A5A" w:themeColor="text1" w:themeTint="A5"/>
+          <w:sz w:val="28"/>
+          <w:szCs w:val="28"/>
+        </w:rPr>
+        <w:t xml:space="preserve">’ that underlines wrong or missing syntax, if it would not compile, the </w:t>
+      </w:r>
+      <w:proofErr w:type="spellStart"/>
+      <w:r>
+        <w:rPr>
+          <w:color w:val="5A5A5A" w:themeColor="text1" w:themeTint="A5"/>
+          <w:sz w:val="28"/>
+          <w:szCs w:val="28"/>
+        </w:rPr>
+        <w:t>intellisense</w:t>
+      </w:r>
+      <w:proofErr w:type="spellEnd"/>
+      <w:r>
+        <w:rPr>
+          <w:color w:val="5A5A5A" w:themeColor="text1" w:themeTint="A5"/>
+          <w:sz w:val="28"/>
+          <w:szCs w:val="28"/>
+        </w:rPr>
+        <w:t xml:space="preserve"> picks it up.</w:t>
+      </w:r>
+      <w:r>
+        <w:rPr>
+          <w:color w:val="5A5A5A" w:themeColor="text1" w:themeTint="A5"/>
+          <w:sz w:val="28"/>
+          <w:szCs w:val="28"/>
+        </w:rPr>
+        <w:t xml:space="preserve"> If an error would break a program in runtime, the </w:t>
+      </w:r>
+      <w:proofErr w:type="spellStart"/>
+      <w:r>
+        <w:rPr>
+          <w:color w:val="5A5A5A" w:themeColor="text1" w:themeTint="A5"/>
+          <w:sz w:val="28"/>
+          <w:szCs w:val="28"/>
+        </w:rPr>
+        <w:t>intellisense</w:t>
+      </w:r>
+      <w:proofErr w:type="spellEnd"/>
+      <w:r>
+        <w:rPr>
+          <w:color w:val="5A5A5A" w:themeColor="text1" w:themeTint="A5"/>
+          <w:sz w:val="28"/>
+          <w:szCs w:val="28"/>
+        </w:rPr>
+        <w:t xml:space="preserve"> will not pick it up</w:t>
       </w:r>
     </w:p>
     <w:p>
